--- a/report_draft.docx
+++ b/report_draft.docx
@@ -180,25 +180,14 @@
           <w:szCs w:val="22"/>
         </w:rPr>
       </w:pPr>
-      <w:proofErr w:type="gramStart"/>
-      <w:r>
-        <w:rPr>
-          <w:rFonts w:asciiTheme="minorHAnsi" w:hAnsiTheme="minorHAnsi" w:cstheme="minorHAnsi"/>
-          <w:color w:val="000000"/>
-          <w:sz w:val="22"/>
-          <w:szCs w:val="22"/>
-        </w:rPr>
-        <w:t>Detail</w:t>
-      </w:r>
-      <w:proofErr w:type="gramEnd"/>
-      <w:r>
-        <w:rPr>
-          <w:rFonts w:asciiTheme="minorHAnsi" w:hAnsiTheme="minorHAnsi" w:cstheme="minorHAnsi"/>
-          <w:color w:val="000000"/>
-          <w:sz w:val="22"/>
-          <w:szCs w:val="22"/>
-        </w:rPr>
-        <w:t xml:space="preserve"> the data analysis and statistical methods. Justify your choice.</w:t>
+      <w:r>
+        <w:rPr>
+          <w:rFonts w:asciiTheme="minorHAnsi" w:hAnsiTheme="minorHAnsi" w:cstheme="minorHAnsi"/>
+          <w:color w:val="000000"/>
+          <w:sz w:val="22"/>
+          <w:szCs w:val="22"/>
+        </w:rPr>
+        <w:t>Detail the data analysis and statistical methods. Justify your choice.</w:t>
       </w:r>
     </w:p>
     <w:p>
@@ -1013,6 +1002,36 @@
           <w14:ligatures w14:val="none"/>
         </w:rPr>
         <w:t xml:space="preserve">, using OS fine-tuned models that extend the context window. For GPT we take advantage of the “open session” memory. </w:t>
+      </w:r>
+    </w:p>
+    <w:p>
+      <w:pPr>
+        <w:pStyle w:val="ListParagraph"/>
+        <w:numPr>
+          <w:ilvl w:val="0"/>
+          <w:numId w:val="13"/>
+        </w:numPr>
+        <w:rPr>
+          <w:rFonts w:eastAsia="Times New Roman" w:cstheme="minorHAnsi"/>
+          <w:color w:val="000000"/>
+          <w14:ligatures w14:val="none"/>
+        </w:rPr>
+      </w:pPr>
+      <w:r>
+        <w:rPr>
+          <w:rFonts w:eastAsia="Times New Roman" w:cstheme="minorHAnsi"/>
+          <w:color w:val="000000"/>
+          <w14:ligatures w14:val="none"/>
+        </w:rPr>
+        <w:t xml:space="preserve">Use </w:t>
+      </w:r>
+      <w:r>
+        <w:rPr>
+          <w:rFonts w:eastAsia="Times New Roman" w:cstheme="minorHAnsi"/>
+          <w:color w:val="000000"/>
+          <w14:ligatures w14:val="none"/>
+        </w:rPr>
+        <w:t>Flash Attention</w:t>
       </w:r>
     </w:p>
     <w:p>
